--- a/CalendarioAgo2024/Tareas/2_VLSM/Tarea2_V1/Tarea2_VLSM.docx
+++ b/CalendarioAgo2024/Tareas/2_VLSM/Tarea2_V1/Tarea2_VLSM.docx
@@ -4,30 +4,38 @@
   <w:body>
     <w:p>
       <w:pPr>
-        <w:rPr>
+        <w:spacing w:line="300" w:lineRule="exact"/>
+        <w:jc w:val="center"/>
+        <w:rPr>
+          <w:rFonts w:cs="Arial"/>
           <w:b/>
-          <w:lang w:val="es-MX"/>
+          <w:sz w:val="24"/>
+          <w:szCs w:val="24"/>
         </w:rPr>
       </w:pPr>
       <w:r>
         <w:rPr>
+          <w:rFonts w:cs="Arial"/>
+          <w:b/>
           <w:noProof/>
+          <w:sz w:val="24"/>
+          <w:szCs w:val="24"/>
         </w:rPr>
         <mc:AlternateContent>
           <mc:Choice Requires="wps">
             <w:drawing>
-              <wp:anchor distT="0" distB="0" distL="114300" distR="114300" simplePos="0" relativeHeight="251642880" behindDoc="0" locked="0" layoutInCell="1" allowOverlap="1" wp14:anchorId="128FCFAF" wp14:editId="60834AD8">
+              <wp:anchor distT="45720" distB="45720" distL="114300" distR="114300" simplePos="0" relativeHeight="251711488" behindDoc="0" locked="0" layoutInCell="1" allowOverlap="1" wp14:anchorId="7D531951" wp14:editId="700EEDB3">
                 <wp:simplePos x="0" y="0"/>
-                <wp:positionH relativeFrom="column">
-                  <wp:posOffset>-546735</wp:posOffset>
+                <wp:positionH relativeFrom="page">
+                  <wp:posOffset>-96940</wp:posOffset>
                 </wp:positionH>
                 <wp:positionV relativeFrom="paragraph">
-                  <wp:posOffset>-587263</wp:posOffset>
+                  <wp:posOffset>-594995</wp:posOffset>
                 </wp:positionV>
-                <wp:extent cx="2245360" cy="942975"/>
-                <wp:effectExtent l="0" t="0" r="3810" b="0"/>
+                <wp:extent cx="2101850" cy="906780"/>
+                <wp:effectExtent l="0" t="0" r="0" b="7620"/>
                 <wp:wrapNone/>
-                <wp:docPr id="3" name="Cuadro de texto 3"/>
+                <wp:docPr id="217" name="Text Box 2"/>
                 <wp:cNvGraphicFramePr>
                   <a:graphicFrameLocks xmlns:a="http://schemas.openxmlformats.org/drawingml/2006/main"/>
                 </wp:cNvGraphicFramePr>
@@ -40,7 +48,7 @@
                       <wps:spPr bwMode="auto">
                         <a:xfrm>
                           <a:off x="0" y="0"/>
-                          <a:ext cx="2245360" cy="942975"/>
+                          <a:ext cx="2101850" cy="906780"/>
                         </a:xfrm>
                         <a:prstGeom prst="rect">
                           <a:avLst/>
@@ -48,21 +56,12 @@
                         <a:solidFill>
                           <a:srgbClr val="FFFFFF"/>
                         </a:solidFill>
-                        <a:ln>
+                        <a:ln w="9525">
                           <a:noFill/>
+                          <a:miter lim="800000"/>
+                          <a:headEnd/>
+                          <a:tailEnd/>
                         </a:ln>
-                        <a:extLst>
-                          <a:ext uri="{91240B29-F687-4F45-9708-019B960494DF}">
-                            <a14:hiddenLine xmlns:a14="http://schemas.microsoft.com/office/drawing/2010/main" w="9525">
-                              <a:solidFill>
-                                <a:srgbClr val="000000"/>
-                              </a:solidFill>
-                              <a:miter lim="800000"/>
-                              <a:headEnd/>
-                              <a:tailEnd/>
-                            </a14:hiddenLine>
-                          </a:ext>
-                        </a:extLst>
                       </wps:spPr>
                       <wps:txbx>
                         <w:txbxContent>
@@ -72,10 +71,10 @@
                                 <w:noProof/>
                               </w:rPr>
                               <w:drawing>
-                                <wp:inline distT="0" distB="0" distL="0" distR="0" wp14:anchorId="7A238B03" wp14:editId="4098E6AE">
+                                <wp:inline distT="0" distB="0" distL="0" distR="0" wp14:anchorId="7B406486" wp14:editId="705D5D31">
                                   <wp:extent cx="2047875" cy="847725"/>
                                   <wp:effectExtent l="0" t="0" r="0" b="0"/>
-                                  <wp:docPr id="4" name="Imagen 4" descr="imagentec"/>
+                                  <wp:docPr id="1281319877" name="Imagen 4" descr="imagentec"/>
                                   <wp:cNvGraphicFramePr>
                                     <a:graphicFrameLocks xmlns:a="http://schemas.openxmlformats.org/drawingml/2006/main" noChangeAspect="1"/>
                                   </wp:cNvGraphicFramePr>
@@ -123,29 +122,29 @@
                           </w:p>
                         </w:txbxContent>
                       </wps:txbx>
-                      <wps:bodyPr rot="0" vert="horz" wrap="square" lIns="91440" tIns="45720" rIns="91440" bIns="45720" anchor="t" anchorCtr="0" upright="1">
-                        <a:spAutoFit/>
+                      <wps:bodyPr rot="0" vert="horz" wrap="square" lIns="91440" tIns="45720" rIns="91440" bIns="45720" anchor="t" anchorCtr="0">
+                        <a:noAutofit/>
                       </wps:bodyPr>
                     </wps:wsp>
                   </a:graphicData>
                 </a:graphic>
                 <wp14:sizeRelH relativeFrom="margin">
-                  <wp14:pctWidth>40000</wp14:pctWidth>
+                  <wp14:pctWidth>0</wp14:pctWidth>
                 </wp14:sizeRelH>
                 <wp14:sizeRelV relativeFrom="margin">
-                  <wp14:pctHeight>20000</wp14:pctHeight>
+                  <wp14:pctHeight>0</wp14:pctHeight>
                 </wp14:sizeRelV>
               </wp:anchor>
             </w:drawing>
           </mc:Choice>
           <mc:Fallback>
             <w:pict>
-              <v:shapetype w14:anchorId="128FCFAF" id="_x0000_t202" coordsize="21600,21600" o:spt="202" path="m,l,21600r21600,l21600,xe">
+              <v:shapetype w14:anchorId="7D531951" id="_x0000_t202" coordsize="21600,21600" o:spt="202" path="m,l,21600r21600,l21600,xe">
                 <v:stroke joinstyle="miter"/>
                 <v:path gradientshapeok="t" o:connecttype="rect"/>
               </v:shapetype>
-              <v:shape id="Cuadro de texto 3" o:spid="_x0000_s1026" type="#_x0000_t202" style="position:absolute;margin-left:-43.05pt;margin-top:-46.25pt;width:176.8pt;height:74.25pt;z-index:251642880;visibility:visible;mso-wrap-style:square;mso-width-percent:400;mso-height-percent:200;mso-wrap-distance-left:9pt;mso-wrap-distance-top:0;mso-wrap-distance-right:9pt;mso-wrap-distance-bottom:0;mso-position-horizontal:absolute;mso-position-horizontal-relative:text;mso-position-vertical:absolute;mso-position-vertical-relative:text;mso-width-percent:400;mso-height-percent:200;mso-width-relative:margin;mso-height-relative:margin;v-text-anchor:top" o:gfxdata="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" stroked="f">
-                <v:textbox style="mso-fit-shape-to-text:t">
+              <v:shape id="Text Box 2" o:spid="_x0000_s1026" type="#_x0000_t202" style="position:absolute;left:0;text-align:left;margin-left:-7.65pt;margin-top:-46.85pt;width:165.5pt;height:71.4pt;z-index:251711488;visibility:visible;mso-wrap-style:square;mso-width-percent:0;mso-height-percent:0;mso-wrap-distance-left:9pt;mso-wrap-distance-top:3.6pt;mso-wrap-distance-right:9pt;mso-wrap-distance-bottom:3.6pt;mso-position-horizontal:absolute;mso-position-horizontal-relative:page;mso-position-vertical:absolute;mso-position-vertical-relative:text;mso-width-percent:0;mso-height-percent:0;mso-width-relative:margin;mso-height-relative:margin;v-text-anchor:top" o:gfxdata="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" stroked="f">
+                <v:textbox>
                   <w:txbxContent>
                     <w:p>
                       <w:r>
@@ -153,10 +152,10 @@
                           <w:noProof/>
                         </w:rPr>
                         <w:drawing>
-                          <wp:inline distT="0" distB="0" distL="0" distR="0" wp14:anchorId="7A238B03" wp14:editId="4098E6AE">
+                          <wp:inline distT="0" distB="0" distL="0" distR="0" wp14:anchorId="7B406486" wp14:editId="705D5D31">
                             <wp:extent cx="2047875" cy="847725"/>
                             <wp:effectExtent l="0" t="0" r="0" b="0"/>
-                            <wp:docPr id="4" name="Imagen 4" descr="imagentec"/>
+                            <wp:docPr id="1281319877" name="Imagen 4" descr="imagentec"/>
                             <wp:cNvGraphicFramePr>
                               <a:graphicFrameLocks xmlns:a="http://schemas.openxmlformats.org/drawingml/2006/main" noChangeAspect="1"/>
                             </wp:cNvGraphicFramePr>
@@ -204,44 +203,12 @@
                     </w:p>
                   </w:txbxContent>
                 </v:textbox>
+                <w10:wrap anchorx="page"/>
               </v:shape>
             </w:pict>
           </mc:Fallback>
         </mc:AlternateContent>
       </w:r>
-      <w:r>
-        <w:rPr>
-          <w:lang w:val="es-MX"/>
-        </w:rPr>
-        <w:t xml:space="preserve"> </w:t>
-      </w:r>
-      <w:r>
-        <w:rPr>
-          <w:lang w:val="es-MX"/>
-        </w:rPr>
-        <w:t xml:space="preserve">Instituto </w:t>
-      </w:r>
-      <w:proofErr w:type="spellStart"/>
-      <w:r>
-        <w:rPr>
-          <w:lang w:val="es-MX"/>
-        </w:rPr>
-        <w:t>Tecnoló</w:t>
-      </w:r>
-      <w:proofErr w:type="spellEnd"/>
-    </w:p>
-    <w:p>
-      <w:pPr>
-        <w:spacing w:line="300" w:lineRule="exact"/>
-        <w:jc w:val="center"/>
-        <w:rPr>
-          <w:rFonts w:cs="Arial"/>
-          <w:b/>
-          <w:sz w:val="24"/>
-          <w:szCs w:val="24"/>
-          <w:lang w:val="es-MX"/>
-        </w:rPr>
-      </w:pPr>
     </w:p>
     <w:p>
       <w:pPr>
@@ -252,7 +219,6 @@
           <w:b/>
           <w:sz w:val="24"/>
           <w:szCs w:val="24"/>
-          <w:lang w:val="es-MX"/>
         </w:rPr>
       </w:pPr>
       <w:r>
@@ -261,7 +227,6 @@
           <w:b/>
           <w:sz w:val="24"/>
           <w:szCs w:val="24"/>
-          <w:lang w:val="es-MX"/>
         </w:rPr>
         <w:t xml:space="preserve">Tarea </w:t>
       </w:r>
@@ -271,7 +236,6 @@
           <w:b/>
           <w:sz w:val="24"/>
           <w:szCs w:val="24"/>
-          <w:lang w:val="es-MX"/>
         </w:rPr>
         <w:t>2</w:t>
       </w:r>
@@ -281,7 +245,6 @@
           <w:b/>
           <w:sz w:val="24"/>
           <w:szCs w:val="24"/>
-          <w:lang w:val="es-MX"/>
         </w:rPr>
         <w:t>. “Aplicación de VLSM”</w:t>
       </w:r>
@@ -292,7 +255,6 @@
           <w:rFonts w:ascii="Arial" w:eastAsia="Times New Roman" w:hAnsi="Arial" w:cs="Arial"/>
           <w:sz w:val="20"/>
           <w:szCs w:val="20"/>
-          <w:lang w:val="es-MX"/>
         </w:rPr>
       </w:pPr>
     </w:p>
@@ -309,7 +271,6 @@
           <w:rFonts w:ascii="Arial" w:hAnsi="Arial" w:cs="Arial"/>
           <w:sz w:val="20"/>
           <w:szCs w:val="20"/>
-          <w:lang w:val="es-MX"/>
         </w:rPr>
       </w:pPr>
     </w:p>
@@ -326,7 +287,6 @@
           <w:rFonts w:ascii="Arial" w:hAnsi="Arial" w:cs="Arial"/>
           <w:sz w:val="20"/>
           <w:szCs w:val="20"/>
-          <w:lang w:val="es-MX"/>
         </w:rPr>
       </w:pPr>
       <w:r>
@@ -334,7 +294,6 @@
           <w:rFonts w:ascii="Arial" w:hAnsi="Arial" w:cs="Arial"/>
           <w:sz w:val="20"/>
           <w:szCs w:val="20"/>
-          <w:lang w:val="es-MX"/>
         </w:rPr>
         <w:t xml:space="preserve">Utiliza la dirección de IPv4 </w:t>
       </w:r>
@@ -345,7 +304,6 @@
           <w:bCs/>
           <w:sz w:val="20"/>
           <w:szCs w:val="20"/>
-          <w:lang w:val="es-MX"/>
         </w:rPr>
         <w:t>1</w:t>
       </w:r>
@@ -356,7 +314,6 @@
           <w:bCs/>
           <w:sz w:val="20"/>
           <w:szCs w:val="20"/>
-          <w:lang w:val="es-MX"/>
         </w:rPr>
         <w:t>2</w:t>
       </w:r>
@@ -367,7 +324,6 @@
           <w:bCs/>
           <w:sz w:val="20"/>
           <w:szCs w:val="20"/>
-          <w:lang w:val="es-MX"/>
         </w:rPr>
         <w:t>0</w:t>
       </w:r>
@@ -378,7 +334,6 @@
           <w:bCs/>
           <w:sz w:val="20"/>
           <w:szCs w:val="20"/>
-          <w:lang w:val="es-MX"/>
         </w:rPr>
         <w:t>.</w:t>
       </w:r>
@@ -389,7 +344,6 @@
           <w:bCs/>
           <w:sz w:val="20"/>
           <w:szCs w:val="20"/>
-          <w:lang w:val="es-MX"/>
         </w:rPr>
         <w:t>10</w:t>
       </w:r>
@@ -400,7 +354,6 @@
           <w:bCs/>
           <w:sz w:val="20"/>
           <w:szCs w:val="20"/>
-          <w:lang w:val="es-MX"/>
         </w:rPr>
         <w:t>.</w:t>
       </w:r>
@@ -411,7 +364,6 @@
           <w:bCs/>
           <w:sz w:val="20"/>
           <w:szCs w:val="20"/>
-          <w:lang w:val="es-MX"/>
         </w:rPr>
         <w:t>128</w:t>
       </w:r>
@@ -422,7 +374,6 @@
           <w:bCs/>
           <w:sz w:val="20"/>
           <w:szCs w:val="20"/>
-          <w:lang w:val="es-MX"/>
         </w:rPr>
         <w:t>.0 /</w:t>
       </w:r>
@@ -433,7 +384,6 @@
           <w:bCs/>
           <w:sz w:val="20"/>
           <w:szCs w:val="20"/>
-          <w:lang w:val="es-MX"/>
         </w:rPr>
         <w:t>17</w:t>
       </w:r>
@@ -442,7 +392,6 @@
           <w:rFonts w:ascii="Arial" w:hAnsi="Arial" w:cs="Arial"/>
           <w:sz w:val="20"/>
           <w:szCs w:val="20"/>
-          <w:lang w:val="es-MX"/>
         </w:rPr>
         <w:t xml:space="preserve"> para diseñar un esquema de direccionamiento de máscaras de longitud variable (VLSM) que de servicio a esta red con restricciones de conectividad.</w:t>
       </w:r>
@@ -460,7 +409,6 @@
           <w:rFonts w:ascii="Arial" w:hAnsi="Arial" w:cs="Arial"/>
           <w:sz w:val="20"/>
           <w:szCs w:val="20"/>
-          <w:lang w:val="es-MX"/>
         </w:rPr>
       </w:pPr>
     </w:p>
@@ -477,7 +425,6 @@
           <w:rFonts w:ascii="Arial" w:hAnsi="Arial" w:cs="Arial"/>
           <w:sz w:val="20"/>
           <w:szCs w:val="20"/>
-          <w:lang w:val="es-MX"/>
         </w:rPr>
       </w:pPr>
       <w:r>
@@ -603,7 +550,6 @@
           <w:rFonts w:ascii="Arial" w:hAnsi="Arial" w:cs="Arial"/>
           <w:sz w:val="20"/>
           <w:szCs w:val="20"/>
-          <w:lang w:val="es-MX"/>
         </w:rPr>
       </w:pPr>
       <w:r>
@@ -1372,9 +1318,9 @@
       <w:r>
         <w:rPr>
           <w:rFonts w:ascii="Arial" w:hAnsi="Arial" w:cs="Arial"/>
-          <w:sz w:val="20"/>
-          <w:szCs w:val="20"/>
-          <w:lang w:val="es-MX"/>
+          <w:noProof/>
+          <w:sz w:val="20"/>
+          <w:szCs w:val="20"/>
         </w:rPr>
         <w:drawing>
           <wp:inline distT="0" distB="0" distL="0" distR="0" wp14:anchorId="41B4E620" wp14:editId="4F80B6AA">
@@ -1556,7 +1502,6 @@
           <w:spacing w:val="-2"/>
           <w:sz w:val="20"/>
           <w:szCs w:val="20"/>
-          <w:lang w:val="es-MX"/>
         </w:rPr>
       </w:pPr>
       <w:r>
@@ -1565,8 +1510,8 @@
           <w:spacing w:val="-2"/>
           <w:sz w:val="20"/>
           <w:szCs w:val="20"/>
-          <w:lang w:val="es-MX"/>
-        </w:rPr>
+        </w:rPr>
+        <w:lastRenderedPageBreak/>
         <w:t>La</w:t>
       </w:r>
       <w:r>
@@ -1575,7 +1520,6 @@
           <w:spacing w:val="-1"/>
           <w:sz w:val="20"/>
           <w:szCs w:val="20"/>
-          <w:lang w:val="es-MX"/>
         </w:rPr>
         <w:t xml:space="preserve"> </w:t>
       </w:r>
@@ -1584,7 +1528,6 @@
           <w:rFonts w:ascii="Arial" w:hAnsi="Arial" w:cs="Arial"/>
           <w:sz w:val="20"/>
           <w:szCs w:val="20"/>
-          <w:lang w:val="es-MX"/>
         </w:rPr>
         <w:t>dirección</w:t>
       </w:r>
@@ -1594,7 +1537,6 @@
           <w:spacing w:val="2"/>
           <w:sz w:val="20"/>
           <w:szCs w:val="20"/>
-          <w:lang w:val="es-MX"/>
         </w:rPr>
         <w:t xml:space="preserve"> </w:t>
       </w:r>
@@ -1604,7 +1546,6 @@
           <w:spacing w:val="-3"/>
           <w:sz w:val="20"/>
           <w:szCs w:val="20"/>
-          <w:lang w:val="es-MX"/>
         </w:rPr>
         <w:t>IP</w:t>
       </w:r>
@@ -1614,7 +1555,6 @@
           <w:spacing w:val="2"/>
           <w:sz w:val="20"/>
           <w:szCs w:val="20"/>
-          <w:lang w:val="es-MX"/>
         </w:rPr>
         <w:t xml:space="preserve"> </w:t>
       </w:r>
@@ -1624,7 +1564,6 @@
           <w:spacing w:val="-1"/>
           <w:sz w:val="20"/>
           <w:szCs w:val="20"/>
-          <w:lang w:val="es-MX"/>
         </w:rPr>
         <w:t>asignada</w:t>
       </w:r>
@@ -1633,7 +1572,6 @@
           <w:rFonts w:ascii="Arial" w:hAnsi="Arial" w:cs="Arial"/>
           <w:sz w:val="20"/>
           <w:szCs w:val="20"/>
-          <w:lang w:val="es-MX"/>
         </w:rPr>
         <w:t xml:space="preserve"> </w:t>
       </w:r>
@@ -1643,7 +1581,6 @@
           <w:spacing w:val="-1"/>
           <w:sz w:val="20"/>
           <w:szCs w:val="20"/>
-          <w:lang w:val="es-MX"/>
         </w:rPr>
         <w:t>al</w:t>
       </w:r>
@@ -1653,7 +1590,6 @@
           <w:spacing w:val="2"/>
           <w:sz w:val="20"/>
           <w:szCs w:val="20"/>
-          <w:lang w:val="es-MX"/>
         </w:rPr>
         <w:t xml:space="preserve"> </w:t>
       </w:r>
@@ -1663,7 +1599,6 @@
           <w:b/>
           <w:sz w:val="20"/>
           <w:szCs w:val="20"/>
-          <w:lang w:val="es-MX"/>
         </w:rPr>
         <w:t>CIR</w:t>
       </w:r>
@@ -1674,7 +1609,6 @@
           <w:spacing w:val="-1"/>
           <w:sz w:val="20"/>
           <w:szCs w:val="20"/>
-          <w:lang w:val="es-MX"/>
         </w:rPr>
         <w:t xml:space="preserve"> </w:t>
       </w:r>
@@ -1684,7 +1618,6 @@
           <w:spacing w:val="-1"/>
           <w:sz w:val="20"/>
           <w:szCs w:val="20"/>
-          <w:lang w:val="es-MX"/>
         </w:rPr>
         <w:t>es</w:t>
       </w:r>
@@ -1693,7 +1626,6 @@
           <w:rFonts w:ascii="Arial" w:hAnsi="Arial" w:cs="Arial"/>
           <w:sz w:val="20"/>
           <w:szCs w:val="20"/>
-          <w:lang w:val="es-MX"/>
         </w:rPr>
         <w:t xml:space="preserve"> </w:t>
       </w:r>
@@ -1704,7 +1636,6 @@
           <w:bCs/>
           <w:sz w:val="20"/>
           <w:szCs w:val="20"/>
-          <w:lang w:val="es-MX"/>
         </w:rPr>
         <w:t>1</w:t>
       </w:r>
@@ -1715,7 +1646,6 @@
           <w:bCs/>
           <w:sz w:val="20"/>
           <w:szCs w:val="20"/>
-          <w:lang w:val="es-MX"/>
         </w:rPr>
         <w:t>20</w:t>
       </w:r>
@@ -1726,7 +1656,6 @@
           <w:bCs/>
           <w:sz w:val="20"/>
           <w:szCs w:val="20"/>
-          <w:lang w:val="es-MX"/>
         </w:rPr>
         <w:t>.</w:t>
       </w:r>
@@ -1737,7 +1666,6 @@
           <w:bCs/>
           <w:sz w:val="20"/>
           <w:szCs w:val="20"/>
-          <w:lang w:val="es-MX"/>
         </w:rPr>
         <w:t>10</w:t>
       </w:r>
@@ -1748,7 +1676,6 @@
           <w:bCs/>
           <w:sz w:val="20"/>
           <w:szCs w:val="20"/>
-          <w:lang w:val="es-MX"/>
         </w:rPr>
         <w:t>.</w:t>
       </w:r>
@@ -1759,7 +1686,6 @@
           <w:bCs/>
           <w:sz w:val="20"/>
           <w:szCs w:val="20"/>
-          <w:lang w:val="es-MX"/>
         </w:rPr>
         <w:t>128</w:t>
       </w:r>
@@ -1770,7 +1696,6 @@
           <w:bCs/>
           <w:sz w:val="20"/>
           <w:szCs w:val="20"/>
-          <w:lang w:val="es-MX"/>
         </w:rPr>
         <w:t>.0 /</w:t>
       </w:r>
@@ -1781,7 +1706,6 @@
           <w:bCs/>
           <w:sz w:val="20"/>
           <w:szCs w:val="20"/>
-          <w:lang w:val="es-MX"/>
         </w:rPr>
         <w:t>17</w:t>
       </w:r>
@@ -1799,7 +1723,6 @@
           <w:rFonts w:ascii="Arial" w:eastAsia="Times New Roman" w:hAnsi="Arial" w:cs="Arial"/>
           <w:sz w:val="20"/>
           <w:szCs w:val="20"/>
-          <w:lang w:val="es-MX"/>
         </w:rPr>
       </w:pPr>
       <w:r>
@@ -1807,7 +1730,6 @@
           <w:rFonts w:ascii="Arial" w:eastAsia="Times New Roman" w:hAnsi="Arial" w:cs="Arial"/>
           <w:sz w:val="20"/>
           <w:szCs w:val="20"/>
-          <w:lang w:val="es-MX"/>
         </w:rPr>
         <w:t>D</w:t>
       </w:r>
@@ -1816,7 +1738,6 @@
           <w:rFonts w:ascii="Arial" w:eastAsia="Times New Roman" w:hAnsi="Arial" w:cs="Arial"/>
           <w:sz w:val="20"/>
           <w:szCs w:val="20"/>
-          <w:lang w:val="es-MX"/>
         </w:rPr>
         <w:t>iseñe</w:t>
       </w:r>
@@ -1825,7 +1746,6 @@
           <w:rFonts w:ascii="Arial" w:eastAsia="Times New Roman" w:hAnsi="Arial" w:cs="Arial"/>
           <w:sz w:val="20"/>
           <w:szCs w:val="20"/>
-          <w:lang w:val="es-MX"/>
         </w:rPr>
         <w:t xml:space="preserve"> el esquema </w:t>
       </w:r>
@@ -1834,7 +1754,6 @@
           <w:rFonts w:ascii="Arial" w:eastAsia="Times New Roman" w:hAnsi="Arial" w:cs="Arial"/>
           <w:sz w:val="20"/>
           <w:szCs w:val="20"/>
-          <w:lang w:val="es-MX"/>
         </w:rPr>
         <w:t>de direccionamiento con máscaras de longitud variable (</w:t>
       </w:r>
@@ -1843,7 +1762,6 @@
           <w:rFonts w:ascii="Arial" w:eastAsia="Times New Roman" w:hAnsi="Arial" w:cs="Arial"/>
           <w:sz w:val="20"/>
           <w:szCs w:val="20"/>
-          <w:lang w:val="es-MX"/>
         </w:rPr>
         <w:t>VLSM</w:t>
       </w:r>
@@ -1852,7 +1770,6 @@
           <w:rFonts w:ascii="Arial" w:eastAsia="Times New Roman" w:hAnsi="Arial" w:cs="Arial"/>
           <w:sz w:val="20"/>
           <w:szCs w:val="20"/>
-          <w:lang w:val="es-MX"/>
         </w:rPr>
         <w:t>)</w:t>
       </w:r>
@@ -1861,7 +1778,6 @@
           <w:rFonts w:ascii="Arial" w:eastAsia="Times New Roman" w:hAnsi="Arial" w:cs="Arial"/>
           <w:sz w:val="20"/>
           <w:szCs w:val="20"/>
-          <w:lang w:val="es-MX"/>
         </w:rPr>
         <w:t xml:space="preserve">. </w:t>
       </w:r>
@@ -1872,7 +1788,6 @@
           <w:bCs/>
           <w:sz w:val="20"/>
           <w:szCs w:val="20"/>
-          <w:lang w:val="es-MX"/>
         </w:rPr>
         <w:t xml:space="preserve">NOTA: </w:t>
       </w:r>
@@ -1881,7 +1796,6 @@
           <w:rFonts w:ascii="Arial" w:eastAsia="Times New Roman" w:hAnsi="Arial" w:cs="Arial"/>
           <w:sz w:val="20"/>
           <w:szCs w:val="20"/>
-          <w:lang w:val="es-MX"/>
         </w:rPr>
         <w:t xml:space="preserve">Tomar en cuenta una dirección extra para la </w:t>
       </w:r>
@@ -1891,7 +1805,6 @@
           <w:rFonts w:ascii="Arial" w:eastAsia="Times New Roman" w:hAnsi="Arial" w:cs="Arial"/>
           <w:sz w:val="20"/>
           <w:szCs w:val="20"/>
-          <w:lang w:val="es-MX"/>
         </w:rPr>
         <w:t>interface</w:t>
       </w:r>
@@ -1901,7 +1814,6 @@
           <w:rFonts w:ascii="Arial" w:eastAsia="Times New Roman" w:hAnsi="Arial" w:cs="Arial"/>
           <w:sz w:val="20"/>
           <w:szCs w:val="20"/>
-          <w:lang w:val="es-MX"/>
         </w:rPr>
         <w:t xml:space="preserve"> del ruteador</w:t>
       </w:r>
@@ -1910,7 +1822,6 @@
           <w:rFonts w:ascii="Arial" w:eastAsia="Times New Roman" w:hAnsi="Arial" w:cs="Arial"/>
           <w:sz w:val="20"/>
           <w:szCs w:val="20"/>
-          <w:lang w:val="es-MX"/>
         </w:rPr>
         <w:t xml:space="preserve"> en la subredes </w:t>
       </w:r>
@@ -1919,7 +1830,6 @@
           <w:rFonts w:ascii="Arial" w:eastAsia="Times New Roman" w:hAnsi="Arial" w:cs="Arial"/>
           <w:sz w:val="20"/>
           <w:szCs w:val="20"/>
-          <w:lang w:val="es-MX"/>
         </w:rPr>
         <w:t>Giga</w:t>
       </w:r>
@@ -1928,7 +1838,6 @@
           <w:rFonts w:ascii="Arial" w:eastAsia="Times New Roman" w:hAnsi="Arial" w:cs="Arial"/>
           <w:sz w:val="20"/>
           <w:szCs w:val="20"/>
-          <w:lang w:val="es-MX"/>
         </w:rPr>
         <w:t xml:space="preserve"> </w:t>
       </w:r>
@@ -1937,7 +1846,6 @@
           <w:rFonts w:ascii="Arial" w:eastAsia="Times New Roman" w:hAnsi="Arial" w:cs="Arial"/>
           <w:sz w:val="20"/>
           <w:szCs w:val="20"/>
-          <w:lang w:val="es-MX"/>
         </w:rPr>
         <w:t>E</w:t>
       </w:r>
@@ -1946,7 +1854,6 @@
           <w:rFonts w:ascii="Arial" w:eastAsia="Times New Roman" w:hAnsi="Arial" w:cs="Arial"/>
           <w:sz w:val="20"/>
           <w:szCs w:val="20"/>
-          <w:lang w:val="es-MX"/>
         </w:rPr>
         <w:t>thernet</w:t>
       </w:r>
@@ -1955,7 +1862,6 @@
           <w:rFonts w:ascii="Arial" w:eastAsia="Times New Roman" w:hAnsi="Arial" w:cs="Arial"/>
           <w:sz w:val="20"/>
           <w:szCs w:val="20"/>
-          <w:lang w:val="es-MX"/>
         </w:rPr>
         <w:t>.</w:t>
       </w:r>
@@ -1974,7 +1880,6 @@
           <w:spacing w:val="-1"/>
           <w:sz w:val="20"/>
           <w:szCs w:val="20"/>
-          <w:lang w:val="es-MX"/>
         </w:rPr>
       </w:pPr>
     </w:p>
@@ -2025,7 +1930,6 @@
                 <w:szCs w:val="18"/>
               </w:rPr>
             </w:pPr>
-            <w:proofErr w:type="spellStart"/>
             <w:r>
               <w:rPr>
                 <w:rFonts w:ascii="Arial" w:hAnsi="Arial" w:cs="Arial"/>
@@ -2036,7 +1940,6 @@
               </w:rPr>
               <w:t>Descripción</w:t>
             </w:r>
-            <w:proofErr w:type="spellEnd"/>
           </w:p>
           <w:p>
             <w:pPr>
@@ -2080,7 +1983,6 @@
                 <w:szCs w:val="18"/>
               </w:rPr>
             </w:pPr>
-            <w:proofErr w:type="spellStart"/>
             <w:r>
               <w:rPr>
                 <w:rFonts w:ascii="Arial" w:hAnsi="Arial" w:cs="Arial"/>
@@ -2099,10 +2001,20 @@
                 <w:sz w:val="18"/>
                 <w:szCs w:val="18"/>
               </w:rPr>
-              <w:t>úmero</w:t>
+              <w:t>úmero de hosts</w:t>
             </w:r>
-            <w:proofErr w:type="spellEnd"/>
-            <w:r>
+          </w:p>
+        </w:tc>
+        <w:tc>
+          <w:tcPr>
+            <w:tcW w:w="1701" w:type="dxa"/>
+            <w:shd w:val="clear" w:color="auto" w:fill="F2F2F2" w:themeFill="background1" w:themeFillShade="F2"/>
+            <w:vAlign w:val="center"/>
+          </w:tcPr>
+          <w:p>
+            <w:pPr>
+              <w:spacing w:line="300" w:lineRule="exact"/>
+              <w:jc w:val="center"/>
               <w:rPr>
                 <w:rFonts w:ascii="Arial" w:hAnsi="Arial" w:cs="Arial"/>
                 <w:b/>
@@ -2110,7 +2022,106 @@
                 <w:sz w:val="18"/>
                 <w:szCs w:val="18"/>
               </w:rPr>
-              <w:t xml:space="preserve"> de hosts</w:t>
+            </w:pPr>
+            <w:r>
+              <w:rPr>
+                <w:rFonts w:ascii="Arial" w:hAnsi="Arial" w:cs="Arial"/>
+                <w:b/>
+                <w:bCs/>
+                <w:sz w:val="18"/>
+                <w:szCs w:val="18"/>
+              </w:rPr>
+              <w:t>Bits de host</w:t>
+            </w:r>
+          </w:p>
+        </w:tc>
+        <w:tc>
+          <w:tcPr>
+            <w:tcW w:w="850" w:type="dxa"/>
+            <w:shd w:val="clear" w:color="auto" w:fill="F2F2F2" w:themeFill="background1" w:themeFillShade="F2"/>
+            <w:vAlign w:val="center"/>
+          </w:tcPr>
+          <w:p>
+            <w:pPr>
+              <w:spacing w:line="300" w:lineRule="exact"/>
+              <w:jc w:val="center"/>
+              <w:rPr>
+                <w:rFonts w:ascii="Arial" w:hAnsi="Arial" w:cs="Arial"/>
+                <w:b/>
+                <w:bCs/>
+                <w:sz w:val="18"/>
+                <w:szCs w:val="18"/>
+              </w:rPr>
+            </w:pPr>
+            <w:r>
+              <w:rPr>
+                <w:rFonts w:ascii="Arial" w:hAnsi="Arial" w:cs="Arial"/>
+                <w:b/>
+                <w:bCs/>
+                <w:sz w:val="18"/>
+                <w:szCs w:val="18"/>
+              </w:rPr>
+              <w:t>Prefijo de red</w:t>
+            </w:r>
+          </w:p>
+        </w:tc>
+        <w:tc>
+          <w:tcPr>
+            <w:tcW w:w="1843" w:type="dxa"/>
+            <w:shd w:val="clear" w:color="auto" w:fill="F2F2F2" w:themeFill="background1" w:themeFillShade="F2"/>
+            <w:vAlign w:val="center"/>
+          </w:tcPr>
+          <w:p>
+            <w:pPr>
+              <w:spacing w:line="300" w:lineRule="exact"/>
+              <w:jc w:val="center"/>
+              <w:rPr>
+                <w:rFonts w:ascii="Arial" w:hAnsi="Arial" w:cs="Arial"/>
+                <w:b/>
+                <w:bCs/>
+                <w:sz w:val="18"/>
+                <w:szCs w:val="18"/>
+              </w:rPr>
+            </w:pPr>
+            <w:r>
+              <w:rPr>
+                <w:rFonts w:ascii="Arial" w:hAnsi="Arial" w:cs="Arial"/>
+                <w:b/>
+                <w:bCs/>
+                <w:sz w:val="18"/>
+                <w:szCs w:val="18"/>
+              </w:rPr>
+              <w:t>Máscara en notación decimal</w:t>
+            </w:r>
+          </w:p>
+        </w:tc>
+        <w:tc>
+          <w:tcPr>
+            <w:tcW w:w="850" w:type="dxa"/>
+            <w:shd w:val="clear" w:color="auto" w:fill="F2F2F2" w:themeFill="background1" w:themeFillShade="F2"/>
+            <w:vAlign w:val="center"/>
+          </w:tcPr>
+          <w:p>
+            <w:pPr>
+              <w:spacing w:line="300" w:lineRule="exact"/>
+              <w:jc w:val="center"/>
+              <w:rPr>
+                <w:rFonts w:ascii="Arial" w:hAnsi="Arial" w:cs="Arial"/>
+                <w:b/>
+                <w:bCs/>
+                <w:sz w:val="18"/>
+                <w:szCs w:val="18"/>
+              </w:rPr>
+            </w:pPr>
+            <w:r>
+              <w:rPr>
+                <w:rFonts w:ascii="Arial" w:hAnsi="Arial" w:cs="Arial"/>
+                <w:b/>
+                <w:bCs/>
+                <w:sz w:val="18"/>
+                <w:szCs w:val="18"/>
+              </w:rPr>
+              <w:t>Orden</w:t>
             </w:r>
           </w:p>
         </w:tc>
@@ -2140,20 +2151,9 @@
                 <w:sz w:val="18"/>
                 <w:szCs w:val="18"/>
               </w:rPr>
-              <w:t>Bits de host</w:t>
+              <w:t>Dirección de s</w:t>
             </w:r>
-          </w:p>
-        </w:tc>
-        <w:tc>
-          <w:tcPr>
-            <w:tcW w:w="850" w:type="dxa"/>
-            <w:shd w:val="clear" w:color="auto" w:fill="F2F2F2" w:themeFill="background1" w:themeFillShade="F2"/>
-            <w:vAlign w:val="center"/>
-          </w:tcPr>
-          <w:p>
-            <w:pPr>
-              <w:spacing w:line="300" w:lineRule="exact"/>
-              <w:jc w:val="center"/>
+            <w:r>
               <w:rPr>
                 <w:rFonts w:ascii="Arial" w:hAnsi="Arial" w:cs="Arial"/>
                 <w:b/>
@@ -2161,9 +2161,20 @@
                 <w:sz w:val="18"/>
                 <w:szCs w:val="18"/>
               </w:rPr>
-            </w:pPr>
-            <w:proofErr w:type="spellStart"/>
-            <w:r>
+              <w:t>ubred</w:t>
+            </w:r>
+          </w:p>
+        </w:tc>
+        <w:tc>
+          <w:tcPr>
+            <w:tcW w:w="1843" w:type="dxa"/>
+            <w:shd w:val="clear" w:color="auto" w:fill="F2F2F2" w:themeFill="background1" w:themeFillShade="F2"/>
+            <w:vAlign w:val="center"/>
+          </w:tcPr>
+          <w:p>
+            <w:pPr>
+              <w:spacing w:line="300" w:lineRule="exact"/>
+              <w:jc w:val="center"/>
               <w:rPr>
                 <w:rFonts w:ascii="Arial" w:hAnsi="Arial" w:cs="Arial"/>
                 <w:b/>
@@ -2171,9 +2182,7 @@
                 <w:sz w:val="18"/>
                 <w:szCs w:val="18"/>
               </w:rPr>
-              <w:t>Prefijo</w:t>
-            </w:r>
-            <w:proofErr w:type="spellEnd"/>
+            </w:pPr>
             <w:r>
               <w:rPr>
                 <w:rFonts w:ascii="Arial" w:hAnsi="Arial" w:cs="Arial"/>
@@ -2182,229 +2191,7 @@
                 <w:sz w:val="18"/>
                 <w:szCs w:val="18"/>
               </w:rPr>
-              <w:t xml:space="preserve"> de red</w:t>
-            </w:r>
-          </w:p>
-        </w:tc>
-        <w:tc>
-          <w:tcPr>
-            <w:tcW w:w="1843" w:type="dxa"/>
-            <w:shd w:val="clear" w:color="auto" w:fill="F2F2F2" w:themeFill="background1" w:themeFillShade="F2"/>
-            <w:vAlign w:val="center"/>
-          </w:tcPr>
-          <w:p>
-            <w:pPr>
-              <w:spacing w:line="300" w:lineRule="exact"/>
-              <w:jc w:val="center"/>
-              <w:rPr>
-                <w:rFonts w:ascii="Arial" w:hAnsi="Arial" w:cs="Arial"/>
-                <w:b/>
-                <w:bCs/>
-                <w:sz w:val="18"/>
-                <w:szCs w:val="18"/>
-              </w:rPr>
-            </w:pPr>
-            <w:proofErr w:type="spellStart"/>
-            <w:r>
-              <w:rPr>
-                <w:rFonts w:ascii="Arial" w:hAnsi="Arial" w:cs="Arial"/>
-                <w:b/>
-                <w:bCs/>
-                <w:sz w:val="18"/>
-                <w:szCs w:val="18"/>
-              </w:rPr>
-              <w:t>Máscara</w:t>
-            </w:r>
-            <w:proofErr w:type="spellEnd"/>
-            <w:r>
-              <w:rPr>
-                <w:rFonts w:ascii="Arial" w:hAnsi="Arial" w:cs="Arial"/>
-                <w:b/>
-                <w:bCs/>
-                <w:sz w:val="18"/>
-                <w:szCs w:val="18"/>
-              </w:rPr>
-              <w:t xml:space="preserve"> </w:t>
-            </w:r>
-            <w:proofErr w:type="spellStart"/>
-            <w:r>
-              <w:rPr>
-                <w:rFonts w:ascii="Arial" w:hAnsi="Arial" w:cs="Arial"/>
-                <w:b/>
-                <w:bCs/>
-                <w:sz w:val="18"/>
-                <w:szCs w:val="18"/>
-              </w:rPr>
-              <w:t>en</w:t>
-            </w:r>
-            <w:proofErr w:type="spellEnd"/>
-            <w:r>
-              <w:rPr>
-                <w:rFonts w:ascii="Arial" w:hAnsi="Arial" w:cs="Arial"/>
-                <w:b/>
-                <w:bCs/>
-                <w:sz w:val="18"/>
-                <w:szCs w:val="18"/>
-              </w:rPr>
-              <w:t xml:space="preserve"> </w:t>
-            </w:r>
-            <w:proofErr w:type="spellStart"/>
-            <w:r>
-              <w:rPr>
-                <w:rFonts w:ascii="Arial" w:hAnsi="Arial" w:cs="Arial"/>
-                <w:b/>
-                <w:bCs/>
-                <w:sz w:val="18"/>
-                <w:szCs w:val="18"/>
-              </w:rPr>
-              <w:t>notación</w:t>
-            </w:r>
-            <w:proofErr w:type="spellEnd"/>
-            <w:r>
-              <w:rPr>
-                <w:rFonts w:ascii="Arial" w:hAnsi="Arial" w:cs="Arial"/>
-                <w:b/>
-                <w:bCs/>
-                <w:sz w:val="18"/>
-                <w:szCs w:val="18"/>
-              </w:rPr>
-              <w:t xml:space="preserve"> decimal</w:t>
-            </w:r>
-          </w:p>
-        </w:tc>
-        <w:tc>
-          <w:tcPr>
-            <w:tcW w:w="850" w:type="dxa"/>
-            <w:shd w:val="clear" w:color="auto" w:fill="F2F2F2" w:themeFill="background1" w:themeFillShade="F2"/>
-            <w:vAlign w:val="center"/>
-          </w:tcPr>
-          <w:p>
-            <w:pPr>
-              <w:spacing w:line="300" w:lineRule="exact"/>
-              <w:jc w:val="center"/>
-              <w:rPr>
-                <w:rFonts w:ascii="Arial" w:hAnsi="Arial" w:cs="Arial"/>
-                <w:b/>
-                <w:bCs/>
-                <w:sz w:val="18"/>
-                <w:szCs w:val="18"/>
-              </w:rPr>
-            </w:pPr>
-            <w:r>
-              <w:rPr>
-                <w:rFonts w:ascii="Arial" w:hAnsi="Arial" w:cs="Arial"/>
-                <w:b/>
-                <w:bCs/>
-                <w:sz w:val="18"/>
-                <w:szCs w:val="18"/>
-              </w:rPr>
-              <w:t>Orden</w:t>
-            </w:r>
-          </w:p>
-        </w:tc>
-        <w:tc>
-          <w:tcPr>
-            <w:tcW w:w="1701" w:type="dxa"/>
-            <w:shd w:val="clear" w:color="auto" w:fill="F2F2F2" w:themeFill="background1" w:themeFillShade="F2"/>
-            <w:vAlign w:val="center"/>
-          </w:tcPr>
-          <w:p>
-            <w:pPr>
-              <w:spacing w:line="300" w:lineRule="exact"/>
-              <w:jc w:val="center"/>
-              <w:rPr>
-                <w:rFonts w:ascii="Arial" w:hAnsi="Arial" w:cs="Arial"/>
-                <w:b/>
-                <w:bCs/>
-                <w:sz w:val="18"/>
-                <w:szCs w:val="18"/>
-              </w:rPr>
-            </w:pPr>
-            <w:proofErr w:type="spellStart"/>
-            <w:r>
-              <w:rPr>
-                <w:rFonts w:ascii="Arial" w:hAnsi="Arial" w:cs="Arial"/>
-                <w:b/>
-                <w:bCs/>
-                <w:sz w:val="18"/>
-                <w:szCs w:val="18"/>
-              </w:rPr>
-              <w:t>Dirección</w:t>
-            </w:r>
-            <w:proofErr w:type="spellEnd"/>
-            <w:r>
-              <w:rPr>
-                <w:rFonts w:ascii="Arial" w:hAnsi="Arial" w:cs="Arial"/>
-                <w:b/>
-                <w:bCs/>
-                <w:sz w:val="18"/>
-                <w:szCs w:val="18"/>
-              </w:rPr>
-              <w:t xml:space="preserve"> de </w:t>
-            </w:r>
-            <w:proofErr w:type="spellStart"/>
-            <w:r>
-              <w:rPr>
-                <w:rFonts w:ascii="Arial" w:hAnsi="Arial" w:cs="Arial"/>
-                <w:b/>
-                <w:bCs/>
-                <w:sz w:val="18"/>
-                <w:szCs w:val="18"/>
-              </w:rPr>
-              <w:t>s</w:t>
-            </w:r>
-            <w:r>
-              <w:rPr>
-                <w:rFonts w:ascii="Arial" w:hAnsi="Arial" w:cs="Arial"/>
-                <w:b/>
-                <w:bCs/>
-                <w:sz w:val="18"/>
-                <w:szCs w:val="18"/>
-              </w:rPr>
-              <w:t>ubred</w:t>
-            </w:r>
-            <w:proofErr w:type="spellEnd"/>
-          </w:p>
-        </w:tc>
-        <w:tc>
-          <w:tcPr>
-            <w:tcW w:w="1843" w:type="dxa"/>
-            <w:shd w:val="clear" w:color="auto" w:fill="F2F2F2" w:themeFill="background1" w:themeFillShade="F2"/>
-            <w:vAlign w:val="center"/>
-          </w:tcPr>
-          <w:p>
-            <w:pPr>
-              <w:spacing w:line="300" w:lineRule="exact"/>
-              <w:jc w:val="center"/>
-              <w:rPr>
-                <w:rFonts w:ascii="Arial" w:hAnsi="Arial" w:cs="Arial"/>
-                <w:b/>
-                <w:bCs/>
-                <w:sz w:val="18"/>
-                <w:szCs w:val="18"/>
-              </w:rPr>
-            </w:pPr>
-            <w:proofErr w:type="spellStart"/>
-            <w:r>
-              <w:rPr>
-                <w:rFonts w:ascii="Arial" w:hAnsi="Arial" w:cs="Arial"/>
-                <w:b/>
-                <w:bCs/>
-                <w:sz w:val="18"/>
-                <w:szCs w:val="18"/>
-              </w:rPr>
-              <w:t>Dirección</w:t>
-            </w:r>
-            <w:proofErr w:type="spellEnd"/>
-            <w:r>
-              <w:rPr>
-                <w:rFonts w:ascii="Arial" w:hAnsi="Arial" w:cs="Arial"/>
-                <w:b/>
-                <w:bCs/>
-                <w:sz w:val="18"/>
-                <w:szCs w:val="18"/>
-              </w:rPr>
-              <w:t xml:space="preserve"> de b</w:t>
+              <w:t>Dirección de b</w:t>
             </w:r>
             <w:r>
               <w:rPr>
@@ -2591,7 +2378,6 @@
                 <w:bCs/>
                 <w:sz w:val="20"/>
                 <w:szCs w:val="20"/>
-                <w:lang w:val="es-MX"/>
               </w:rPr>
             </w:pPr>
           </w:p>
@@ -2786,7 +2572,6 @@
                 <w:bCs/>
                 <w:sz w:val="20"/>
                 <w:szCs w:val="20"/>
-                <w:lang w:val="es-MX"/>
               </w:rPr>
             </w:pPr>
           </w:p>
@@ -2969,7 +2754,6 @@
                 <w:bCs/>
                 <w:sz w:val="20"/>
                 <w:szCs w:val="20"/>
-                <w:lang w:val="es-MX"/>
               </w:rPr>
             </w:pPr>
           </w:p>
@@ -3151,7 +2935,6 @@
                 <w:bCs/>
                 <w:sz w:val="20"/>
                 <w:szCs w:val="20"/>
-                <w:lang w:val="es-MX"/>
               </w:rPr>
             </w:pPr>
           </w:p>
@@ -3345,7 +3128,6 @@
                 <w:bCs/>
                 <w:sz w:val="20"/>
                 <w:szCs w:val="20"/>
-                <w:lang w:val="es-MX"/>
               </w:rPr>
             </w:pPr>
           </w:p>
@@ -3508,7 +3290,6 @@
                 <w:bCs/>
                 <w:sz w:val="20"/>
                 <w:szCs w:val="20"/>
-                <w:lang w:val="es-MX"/>
               </w:rPr>
             </w:pPr>
           </w:p>
@@ -3670,7 +3451,6 @@
                 <w:bCs/>
                 <w:sz w:val="20"/>
                 <w:szCs w:val="20"/>
-                <w:lang w:val="es-MX"/>
               </w:rPr>
             </w:pPr>
           </w:p>
@@ -3832,7 +3612,6 @@
                 <w:bCs/>
                 <w:sz w:val="20"/>
                 <w:szCs w:val="20"/>
-                <w:lang w:val="es-MX"/>
               </w:rPr>
             </w:pPr>
           </w:p>
@@ -3885,7 +3664,6 @@
           <w:rFonts w:ascii="Arial" w:eastAsia="Times New Roman" w:hAnsi="Arial" w:cs="Arial"/>
           <w:sz w:val="20"/>
           <w:szCs w:val="20"/>
-          <w:lang w:val="es-MX"/>
         </w:rPr>
       </w:pPr>
       <w:r>
@@ -3893,7 +3671,6 @@
           <w:rFonts w:ascii="Arial" w:eastAsia="Times New Roman" w:hAnsi="Arial" w:cs="Arial"/>
           <w:sz w:val="20"/>
           <w:szCs w:val="20"/>
-          <w:lang w:val="es-MX"/>
         </w:rPr>
         <w:t xml:space="preserve">Escribe sobre la gráfica </w:t>
       </w:r>
@@ -3902,7 +3679,6 @@
           <w:rFonts w:ascii="Arial" w:eastAsia="Times New Roman" w:hAnsi="Arial" w:cs="Arial"/>
           <w:sz w:val="20"/>
           <w:szCs w:val="20"/>
-          <w:lang w:val="es-MX"/>
         </w:rPr>
         <w:t xml:space="preserve">la subred y </w:t>
       </w:r>
@@ -3911,7 +3687,6 @@
           <w:rFonts w:ascii="Arial" w:eastAsia="Times New Roman" w:hAnsi="Arial" w:cs="Arial"/>
           <w:sz w:val="20"/>
           <w:szCs w:val="20"/>
-          <w:lang w:val="es-MX"/>
         </w:rPr>
         <w:t xml:space="preserve">el prefijo de la máscara de longitud variable que será utilizado en cada subred de este nuevo esquema de direccionamiento. </w:t>
       </w:r>
@@ -3924,7 +3699,6 @@
           <w:rFonts w:ascii="Arial" w:eastAsia="Times New Roman" w:hAnsi="Arial" w:cs="Arial"/>
           <w:sz w:val="20"/>
           <w:szCs w:val="20"/>
-          <w:lang w:val="es-MX"/>
         </w:rPr>
       </w:pPr>
     </w:p>
@@ -3953,7 +3727,6 @@
           <w:spacing w:val="-1"/>
           <w:sz w:val="20"/>
           <w:szCs w:val="20"/>
-          <w:lang w:val="es-MX"/>
         </w:rPr>
         <w:t>C</w:t>
       </w:r>
@@ -3963,7 +3736,6 @@
           <w:spacing w:val="-1"/>
           <w:sz w:val="20"/>
           <w:szCs w:val="20"/>
-          <w:lang w:val="es-MX"/>
         </w:rPr>
         <w:t>ompleta</w:t>
       </w:r>
@@ -3973,7 +3745,6 @@
           <w:spacing w:val="-1"/>
           <w:sz w:val="20"/>
           <w:szCs w:val="20"/>
-          <w:lang w:val="es-MX"/>
         </w:rPr>
         <w:t xml:space="preserve"> </w:t>
       </w:r>
@@ -3982,7 +3753,6 @@
           <w:rFonts w:ascii="Arial" w:hAnsi="Arial" w:cs="Arial"/>
           <w:sz w:val="20"/>
           <w:szCs w:val="20"/>
-          <w:lang w:val="es-MX"/>
         </w:rPr>
         <w:t>la</w:t>
       </w:r>
@@ -3991,7 +3761,6 @@
           <w:rFonts w:ascii="Arial" w:hAnsi="Arial" w:cs="Arial"/>
           <w:sz w:val="20"/>
           <w:szCs w:val="20"/>
-          <w:lang w:val="es-MX"/>
         </w:rPr>
         <w:t xml:space="preserve"> </w:t>
       </w:r>
@@ -4000,7 +3769,6 @@
           <w:rFonts w:ascii="Arial" w:hAnsi="Arial" w:cs="Arial"/>
           <w:sz w:val="20"/>
           <w:szCs w:val="20"/>
-          <w:lang w:val="es-MX"/>
         </w:rPr>
         <w:t>tabla</w:t>
       </w:r>
@@ -4009,7 +3777,6 @@
           <w:rFonts w:ascii="Arial" w:hAnsi="Arial" w:cs="Arial"/>
           <w:sz w:val="20"/>
           <w:szCs w:val="20"/>
-          <w:lang w:val="es-MX"/>
         </w:rPr>
         <w:t xml:space="preserve"> </w:t>
       </w:r>
@@ -4019,7 +3786,6 @@
           <w:spacing w:val="-1"/>
           <w:sz w:val="20"/>
           <w:szCs w:val="20"/>
-          <w:lang w:val="es-MX"/>
         </w:rPr>
         <w:t>con</w:t>
       </w:r>
@@ -4029,7 +3795,6 @@
           <w:spacing w:val="-1"/>
           <w:sz w:val="20"/>
           <w:szCs w:val="20"/>
-          <w:lang w:val="es-MX"/>
         </w:rPr>
         <w:t xml:space="preserve"> </w:t>
       </w:r>
@@ -4038,7 +3803,6 @@
           <w:rFonts w:ascii="Arial" w:hAnsi="Arial" w:cs="Arial"/>
           <w:sz w:val="20"/>
           <w:szCs w:val="20"/>
-          <w:lang w:val="es-MX"/>
         </w:rPr>
         <w:t>la</w:t>
       </w:r>
@@ -4047,7 +3811,6 @@
           <w:rFonts w:ascii="Arial" w:hAnsi="Arial" w:cs="Arial"/>
           <w:sz w:val="20"/>
           <w:szCs w:val="20"/>
-          <w:lang w:val="es-MX"/>
         </w:rPr>
         <w:t xml:space="preserve"> </w:t>
       </w:r>
@@ -4057,7 +3820,6 @@
           <w:spacing w:val="-1"/>
           <w:sz w:val="20"/>
           <w:szCs w:val="20"/>
-          <w:lang w:val="es-MX"/>
         </w:rPr>
         <w:t>información</w:t>
       </w:r>
@@ -4067,7 +3829,6 @@
           <w:spacing w:val="2"/>
           <w:sz w:val="20"/>
           <w:szCs w:val="20"/>
-          <w:lang w:val="es-MX"/>
         </w:rPr>
         <w:t xml:space="preserve"> </w:t>
       </w:r>
@@ -4076,7 +3837,6 @@
           <w:rFonts w:ascii="Arial" w:hAnsi="Arial" w:cs="Arial"/>
           <w:sz w:val="20"/>
           <w:szCs w:val="20"/>
-          <w:lang w:val="es-MX"/>
         </w:rPr>
         <w:t>que</w:t>
       </w:r>
@@ -4086,7 +3846,6 @@
           <w:spacing w:val="1"/>
           <w:sz w:val="20"/>
           <w:szCs w:val="20"/>
-          <w:lang w:val="es-MX"/>
         </w:rPr>
         <w:t xml:space="preserve"> se </w:t>
       </w:r>
@@ -4096,7 +3855,6 @@
           <w:spacing w:val="-1"/>
           <w:sz w:val="20"/>
           <w:szCs w:val="20"/>
-          <w:lang w:val="es-MX"/>
         </w:rPr>
         <w:t>solicita</w:t>
       </w:r>
@@ -4106,7 +3864,6 @@
           <w:spacing w:val="1"/>
           <w:sz w:val="20"/>
           <w:szCs w:val="20"/>
-          <w:lang w:val="es-MX"/>
         </w:rPr>
         <w:t xml:space="preserve"> </w:t>
       </w:r>
@@ -4116,7 +3873,6 @@
           <w:spacing w:val="-1"/>
           <w:sz w:val="20"/>
           <w:szCs w:val="20"/>
-          <w:lang w:val="es-MX"/>
         </w:rPr>
         <w:t>escribiendo</w:t>
       </w:r>
@@ -4126,7 +3882,6 @@
           <w:spacing w:val="4"/>
           <w:sz w:val="20"/>
           <w:szCs w:val="20"/>
-          <w:lang w:val="es-MX"/>
         </w:rPr>
         <w:t xml:space="preserve"> </w:t>
       </w:r>
@@ -4136,7 +3891,6 @@
           <w:spacing w:val="-1"/>
           <w:sz w:val="20"/>
           <w:szCs w:val="20"/>
-          <w:lang w:val="es-MX"/>
         </w:rPr>
         <w:t>en</w:t>
       </w:r>
@@ -4146,7 +3900,6 @@
           <w:spacing w:val="2"/>
           <w:sz w:val="20"/>
           <w:szCs w:val="20"/>
-          <w:lang w:val="es-MX"/>
         </w:rPr>
         <w:t xml:space="preserve"> </w:t>
       </w:r>
@@ -4155,7 +3908,6 @@
           <w:rFonts w:ascii="Arial" w:hAnsi="Arial" w:cs="Arial"/>
           <w:sz w:val="20"/>
           <w:szCs w:val="20"/>
-          <w:lang w:val="es-MX"/>
         </w:rPr>
         <w:t>cada</w:t>
       </w:r>
@@ -4165,7 +3917,6 @@
           <w:spacing w:val="1"/>
           <w:sz w:val="20"/>
           <w:szCs w:val="20"/>
-          <w:lang w:val="es-MX"/>
         </w:rPr>
         <w:t xml:space="preserve"> </w:t>
       </w:r>
@@ -4175,7 +3926,6 @@
           <w:spacing w:val="-1"/>
           <w:sz w:val="20"/>
           <w:szCs w:val="20"/>
-          <w:lang w:val="es-MX"/>
         </w:rPr>
         <w:t>renglón</w:t>
       </w:r>
@@ -4185,7 +3935,6 @@
           <w:spacing w:val="2"/>
           <w:sz w:val="20"/>
           <w:szCs w:val="20"/>
-          <w:lang w:val="es-MX"/>
         </w:rPr>
         <w:t xml:space="preserve"> </w:t>
       </w:r>
@@ -4195,7 +3944,6 @@
           <w:spacing w:val="-1"/>
           <w:sz w:val="20"/>
           <w:szCs w:val="20"/>
-          <w:lang w:val="es-MX"/>
         </w:rPr>
         <w:t>(exclusivamente</w:t>
       </w:r>
@@ -4205,7 +3953,6 @@
           <w:spacing w:val="1"/>
           <w:sz w:val="20"/>
           <w:szCs w:val="20"/>
-          <w:lang w:val="es-MX"/>
         </w:rPr>
         <w:t xml:space="preserve"> </w:t>
       </w:r>
@@ -4215,7 +3962,6 @@
           <w:spacing w:val="-1"/>
           <w:sz w:val="20"/>
           <w:szCs w:val="20"/>
-          <w:lang w:val="es-MX"/>
         </w:rPr>
         <w:t>notación</w:t>
       </w:r>
@@ -4225,7 +3971,6 @@
           <w:spacing w:val="2"/>
           <w:sz w:val="20"/>
           <w:szCs w:val="20"/>
-          <w:lang w:val="es-MX"/>
         </w:rPr>
         <w:t xml:space="preserve"> </w:t>
       </w:r>
@@ -4234,7 +3979,6 @@
           <w:rFonts w:ascii="Arial" w:hAnsi="Arial" w:cs="Arial"/>
           <w:sz w:val="20"/>
           <w:szCs w:val="20"/>
-          <w:lang w:val="es-MX"/>
         </w:rPr>
         <w:t>punto</w:t>
       </w:r>
@@ -4244,7 +3988,6 @@
           <w:spacing w:val="2"/>
           <w:sz w:val="20"/>
           <w:szCs w:val="20"/>
-          <w:lang w:val="es-MX"/>
         </w:rPr>
         <w:t xml:space="preserve"> </w:t>
       </w:r>
@@ -4253,7 +3996,6 @@
           <w:rFonts w:ascii="Arial" w:hAnsi="Arial" w:cs="Arial"/>
           <w:sz w:val="20"/>
           <w:szCs w:val="20"/>
-          <w:lang w:val="es-MX"/>
         </w:rPr>
         <w:t>decimal)</w:t>
       </w:r>
@@ -4263,7 +4005,6 @@
           <w:spacing w:val="1"/>
           <w:sz w:val="20"/>
           <w:szCs w:val="20"/>
-          <w:lang w:val="es-MX"/>
         </w:rPr>
         <w:t xml:space="preserve"> </w:t>
       </w:r>
@@ -4272,7 +4013,6 @@
           <w:rFonts w:ascii="Arial" w:hAnsi="Arial" w:cs="Arial"/>
           <w:sz w:val="20"/>
           <w:szCs w:val="20"/>
-          <w:lang w:val="es-MX"/>
         </w:rPr>
         <w:t>las</w:t>
       </w:r>
@@ -4281,7 +4021,6 @@
           <w:rFonts w:ascii="Arial" w:hAnsi="Arial" w:cs="Arial"/>
           <w:sz w:val="20"/>
           <w:szCs w:val="20"/>
-          <w:lang w:val="es-MX"/>
         </w:rPr>
         <w:t xml:space="preserve"> </w:t>
       </w:r>
@@ -4291,7 +4030,6 @@
           <w:spacing w:val="-1"/>
           <w:sz w:val="20"/>
           <w:szCs w:val="20"/>
-          <w:lang w:val="es-MX"/>
         </w:rPr>
         <w:t>direcciones</w:t>
       </w:r>
@@ -4301,7 +4039,6 @@
           <w:spacing w:val="-1"/>
           <w:sz w:val="20"/>
           <w:szCs w:val="20"/>
-          <w:lang w:val="es-MX"/>
         </w:rPr>
         <w:t xml:space="preserve"> </w:t>
       </w:r>
@@ -4311,7 +4048,6 @@
           <w:b/>
           <w:sz w:val="20"/>
           <w:szCs w:val="20"/>
-          <w:lang w:val="es-MX"/>
         </w:rPr>
         <w:t>IP</w:t>
       </w:r>
@@ -4321,7 +4057,6 @@
           <w:b/>
           <w:sz w:val="20"/>
           <w:szCs w:val="20"/>
-          <w:lang w:val="es-MX"/>
         </w:rPr>
         <w:t xml:space="preserve"> </w:t>
       </w:r>
@@ -4331,7 +4066,6 @@
           <w:spacing w:val="1"/>
           <w:sz w:val="20"/>
           <w:szCs w:val="20"/>
-          <w:lang w:val="es-MX"/>
         </w:rPr>
         <w:t>de</w:t>
       </w:r>
@@ -4341,7 +4075,6 @@
           <w:spacing w:val="1"/>
           <w:sz w:val="20"/>
           <w:szCs w:val="20"/>
-          <w:lang w:val="es-MX"/>
         </w:rPr>
         <w:t xml:space="preserve"> </w:t>
       </w:r>
@@ -4350,7 +4083,6 @@
           <w:rFonts w:ascii="Arial" w:hAnsi="Arial" w:cs="Arial"/>
           <w:sz w:val="20"/>
           <w:szCs w:val="20"/>
-          <w:lang w:val="es-MX"/>
         </w:rPr>
         <w:t>cada</w:t>
       </w:r>
@@ -4360,7 +4092,6 @@
           <w:spacing w:val="53"/>
           <w:sz w:val="20"/>
           <w:szCs w:val="20"/>
-          <w:lang w:val="es-MX"/>
         </w:rPr>
         <w:t xml:space="preserve"> </w:t>
       </w:r>
@@ -4369,7 +4100,6 @@
           <w:rFonts w:ascii="Arial" w:hAnsi="Arial" w:cs="Arial"/>
           <w:sz w:val="20"/>
           <w:szCs w:val="20"/>
-          <w:lang w:val="es-MX"/>
         </w:rPr>
         <w:t>una</w:t>
       </w:r>
@@ -4378,7 +4108,6 @@
           <w:rFonts w:ascii="Arial" w:hAnsi="Arial" w:cs="Arial"/>
           <w:sz w:val="20"/>
           <w:szCs w:val="20"/>
-          <w:lang w:val="es-MX"/>
         </w:rPr>
         <w:t xml:space="preserve"> </w:t>
       </w:r>
@@ -4387,7 +4116,6 @@
           <w:rFonts w:ascii="Arial" w:hAnsi="Arial" w:cs="Arial"/>
           <w:sz w:val="20"/>
           <w:szCs w:val="20"/>
-          <w:lang w:val="es-MX"/>
         </w:rPr>
         <w:t>de</w:t>
       </w:r>
@@ -4396,7 +4124,6 @@
           <w:rFonts w:ascii="Arial" w:hAnsi="Arial" w:cs="Arial"/>
           <w:sz w:val="20"/>
           <w:szCs w:val="20"/>
-          <w:lang w:val="es-MX"/>
         </w:rPr>
         <w:t xml:space="preserve"> </w:t>
       </w:r>
@@ -4405,7 +4132,6 @@
           <w:rFonts w:ascii="Arial" w:hAnsi="Arial" w:cs="Arial"/>
           <w:sz w:val="20"/>
           <w:szCs w:val="20"/>
-          <w:lang w:val="es-MX"/>
         </w:rPr>
         <w:t>las</w:t>
       </w:r>
@@ -4414,7 +4140,6 @@
           <w:rFonts w:ascii="Arial" w:hAnsi="Arial" w:cs="Arial"/>
           <w:sz w:val="20"/>
           <w:szCs w:val="20"/>
-          <w:lang w:val="es-MX"/>
         </w:rPr>
         <w:t xml:space="preserve"> </w:t>
       </w:r>
@@ -4424,7 +4149,6 @@
           <w:spacing w:val="-1"/>
           <w:sz w:val="20"/>
           <w:szCs w:val="20"/>
-          <w:lang w:val="es-MX"/>
         </w:rPr>
         <w:t>subredes</w:t>
       </w:r>
@@ -4434,7 +4158,6 @@
           <w:spacing w:val="-1"/>
           <w:sz w:val="20"/>
           <w:szCs w:val="20"/>
-          <w:lang w:val="es-MX"/>
         </w:rPr>
         <w:t xml:space="preserve"> </w:t>
       </w:r>
@@ -4443,7 +4166,6 @@
           <w:rFonts w:ascii="Arial" w:hAnsi="Arial" w:cs="Arial"/>
           <w:sz w:val="20"/>
           <w:szCs w:val="20"/>
-          <w:lang w:val="es-MX"/>
         </w:rPr>
         <w:t>y</w:t>
       </w:r>
@@ -4452,7 +4174,6 @@
           <w:rFonts w:ascii="Arial" w:hAnsi="Arial" w:cs="Arial"/>
           <w:sz w:val="20"/>
           <w:szCs w:val="20"/>
-          <w:lang w:val="es-MX"/>
         </w:rPr>
         <w:t xml:space="preserve"> </w:t>
       </w:r>
@@ -4462,7 +4183,6 @@
           <w:spacing w:val="1"/>
           <w:sz w:val="20"/>
           <w:szCs w:val="20"/>
-          <w:lang w:val="es-MX"/>
         </w:rPr>
         <w:t>l</w:t>
       </w:r>
@@ -4472,7 +4192,6 @@
           <w:spacing w:val="1"/>
           <w:sz w:val="20"/>
           <w:szCs w:val="20"/>
-          <w:lang w:val="es-MX"/>
         </w:rPr>
         <w:t>as máscaras</w:t>
       </w:r>
@@ -4482,7 +4201,6 @@
           <w:spacing w:val="1"/>
           <w:sz w:val="20"/>
           <w:szCs w:val="20"/>
-          <w:lang w:val="es-MX"/>
         </w:rPr>
         <w:t xml:space="preserve"> </w:t>
       </w:r>
@@ -4492,7 +4210,6 @@
           <w:b/>
           <w:sz w:val="20"/>
           <w:szCs w:val="20"/>
-          <w:lang w:val="es-MX"/>
         </w:rPr>
         <w:t>VLSM</w:t>
       </w:r>
@@ -4502,7 +4219,6 @@
           <w:b/>
           <w:sz w:val="20"/>
           <w:szCs w:val="20"/>
-          <w:lang w:val="es-MX"/>
         </w:rPr>
         <w:t xml:space="preserve"> </w:t>
       </w:r>
@@ -4511,7 +4227,6 @@
           <w:rFonts w:ascii="Arial" w:hAnsi="Arial" w:cs="Arial"/>
           <w:sz w:val="20"/>
           <w:szCs w:val="20"/>
-          <w:lang w:val="es-MX"/>
         </w:rPr>
         <w:t>que</w:t>
       </w:r>
@@ -4520,7 +4235,6 @@
           <w:rFonts w:ascii="Arial" w:hAnsi="Arial" w:cs="Arial"/>
           <w:sz w:val="20"/>
           <w:szCs w:val="20"/>
-          <w:lang w:val="es-MX"/>
         </w:rPr>
         <w:t xml:space="preserve"> </w:t>
       </w:r>
@@ -4530,7 +4244,6 @@
           <w:spacing w:val="-1"/>
           <w:sz w:val="20"/>
           <w:szCs w:val="20"/>
-          <w:lang w:val="es-MX"/>
         </w:rPr>
         <w:t>darán</w:t>
       </w:r>
@@ -4540,7 +4253,6 @@
           <w:spacing w:val="-1"/>
           <w:sz w:val="20"/>
           <w:szCs w:val="20"/>
-          <w:lang w:val="es-MX"/>
         </w:rPr>
         <w:t xml:space="preserve"> </w:t>
       </w:r>
@@ -4549,7 +4261,6 @@
           <w:rFonts w:ascii="Arial" w:hAnsi="Arial" w:cs="Arial"/>
           <w:sz w:val="20"/>
           <w:szCs w:val="20"/>
-          <w:lang w:val="es-MX"/>
         </w:rPr>
         <w:t>servic</w:t>
       </w:r>
@@ -4558,7 +4269,6 @@
           <w:rFonts w:ascii="Arial" w:hAnsi="Arial" w:cs="Arial"/>
           <w:sz w:val="20"/>
           <w:szCs w:val="20"/>
-          <w:lang w:val="es-MX"/>
         </w:rPr>
         <w:t>io</w:t>
       </w:r>
@@ -4567,7 +4277,6 @@
           <w:rFonts w:ascii="Arial" w:hAnsi="Arial" w:cs="Arial"/>
           <w:sz w:val="20"/>
           <w:szCs w:val="20"/>
-          <w:lang w:val="es-MX"/>
         </w:rPr>
         <w:t xml:space="preserve"> </w:t>
       </w:r>
@@ -4576,7 +4285,6 @@
           <w:rFonts w:ascii="Arial" w:hAnsi="Arial" w:cs="Arial"/>
           <w:sz w:val="20"/>
           <w:szCs w:val="20"/>
-          <w:lang w:val="es-MX"/>
         </w:rPr>
         <w:t>a</w:t>
       </w:r>
@@ -4585,7 +4293,6 @@
           <w:rFonts w:ascii="Arial" w:hAnsi="Arial" w:cs="Arial"/>
           <w:sz w:val="20"/>
           <w:szCs w:val="20"/>
-          <w:lang w:val="es-MX"/>
         </w:rPr>
         <w:t xml:space="preserve"> </w:t>
       </w:r>
@@ -4595,7 +4302,6 @@
           <w:spacing w:val="-1"/>
           <w:sz w:val="20"/>
           <w:szCs w:val="20"/>
-          <w:lang w:val="es-MX"/>
         </w:rPr>
         <w:t>este</w:t>
       </w:r>
@@ -4605,7 +4311,6 @@
           <w:spacing w:val="-1"/>
           <w:sz w:val="20"/>
           <w:szCs w:val="20"/>
-          <w:lang w:val="es-MX"/>
         </w:rPr>
         <w:t xml:space="preserve"> </w:t>
       </w:r>
@@ -4615,7 +4320,6 @@
           <w:spacing w:val="-1"/>
           <w:sz w:val="20"/>
           <w:szCs w:val="20"/>
-          <w:lang w:val="es-MX"/>
         </w:rPr>
         <w:t>nuevo</w:t>
       </w:r>
@@ -4625,7 +4329,6 @@
           <w:spacing w:val="-1"/>
           <w:sz w:val="20"/>
           <w:szCs w:val="20"/>
-          <w:lang w:val="es-MX"/>
         </w:rPr>
         <w:t xml:space="preserve"> </w:t>
       </w:r>
@@ -4634,7 +4337,6 @@
           <w:rFonts w:ascii="Arial" w:hAnsi="Arial" w:cs="Arial"/>
           <w:sz w:val="20"/>
           <w:szCs w:val="20"/>
-          <w:lang w:val="es-MX"/>
         </w:rPr>
         <w:t>esquema</w:t>
       </w:r>
@@ -4643,7 +4345,6 @@
           <w:rFonts w:ascii="Arial" w:hAnsi="Arial" w:cs="Arial"/>
           <w:sz w:val="20"/>
           <w:szCs w:val="20"/>
-          <w:lang w:val="es-MX"/>
         </w:rPr>
         <w:t xml:space="preserve"> </w:t>
       </w:r>
@@ -4652,7 +4353,6 @@
           <w:rFonts w:ascii="Arial" w:hAnsi="Arial" w:cs="Arial"/>
           <w:sz w:val="20"/>
           <w:szCs w:val="20"/>
-          <w:lang w:val="es-MX"/>
         </w:rPr>
         <w:t>de</w:t>
       </w:r>
@@ -4661,7 +4361,6 @@
           <w:rFonts w:ascii="Arial" w:hAnsi="Arial" w:cs="Arial"/>
           <w:sz w:val="20"/>
           <w:szCs w:val="20"/>
-          <w:lang w:val="es-MX"/>
         </w:rPr>
         <w:t xml:space="preserve"> </w:t>
       </w:r>
@@ -4671,7 +4370,6 @@
           <w:spacing w:val="-1"/>
           <w:sz w:val="20"/>
           <w:szCs w:val="20"/>
-          <w:lang w:val="es-MX"/>
         </w:rPr>
         <w:t>direccionamiento.</w:t>
       </w:r>
@@ -4681,7 +4379,6 @@
           <w:spacing w:val="-1"/>
           <w:sz w:val="20"/>
           <w:szCs w:val="20"/>
-          <w:lang w:val="es-MX"/>
         </w:rPr>
         <w:t xml:space="preserve"> </w:t>
       </w:r>
@@ -4692,87 +4389,7 @@
           <w:sz w:val="20"/>
           <w:szCs w:val="20"/>
         </w:rPr>
-        <w:t xml:space="preserve">Toma </w:t>
-      </w:r>
-      <w:proofErr w:type="spellStart"/>
-      <w:r>
-        <w:rPr>
-          <w:rFonts w:ascii="Arial" w:hAnsi="Arial" w:cs="Arial"/>
-          <w:spacing w:val="-1"/>
-          <w:sz w:val="20"/>
-          <w:szCs w:val="20"/>
-        </w:rPr>
-        <w:t>en</w:t>
-      </w:r>
-      <w:proofErr w:type="spellEnd"/>
-      <w:r>
-        <w:rPr>
-          <w:rFonts w:ascii="Arial" w:hAnsi="Arial" w:cs="Arial"/>
-          <w:spacing w:val="-1"/>
-          <w:sz w:val="20"/>
-          <w:szCs w:val="20"/>
-        </w:rPr>
-        <w:t xml:space="preserve"> </w:t>
-      </w:r>
-      <w:proofErr w:type="spellStart"/>
-      <w:r>
-        <w:rPr>
-          <w:rFonts w:ascii="Arial" w:hAnsi="Arial" w:cs="Arial"/>
-          <w:spacing w:val="-1"/>
-          <w:sz w:val="20"/>
-          <w:szCs w:val="20"/>
-        </w:rPr>
-        <w:t>cuenta</w:t>
-      </w:r>
-      <w:proofErr w:type="spellEnd"/>
-      <w:r>
-        <w:rPr>
-          <w:rFonts w:ascii="Arial" w:hAnsi="Arial" w:cs="Arial"/>
-          <w:spacing w:val="-1"/>
-          <w:sz w:val="20"/>
-          <w:szCs w:val="20"/>
-        </w:rPr>
-        <w:t xml:space="preserve"> las </w:t>
-      </w:r>
-      <w:proofErr w:type="spellStart"/>
-      <w:r>
-        <w:rPr>
-          <w:rFonts w:ascii="Arial" w:hAnsi="Arial" w:cs="Arial"/>
-          <w:spacing w:val="-1"/>
-          <w:sz w:val="20"/>
-          <w:szCs w:val="20"/>
-        </w:rPr>
-        <w:t>siguientes</w:t>
-      </w:r>
-      <w:proofErr w:type="spellEnd"/>
-      <w:r>
-        <w:rPr>
-          <w:rFonts w:ascii="Arial" w:hAnsi="Arial" w:cs="Arial"/>
-          <w:spacing w:val="-1"/>
-          <w:sz w:val="20"/>
-          <w:szCs w:val="20"/>
-        </w:rPr>
-        <w:t xml:space="preserve"> </w:t>
-      </w:r>
-      <w:proofErr w:type="spellStart"/>
-      <w:r>
-        <w:rPr>
-          <w:rFonts w:ascii="Arial" w:hAnsi="Arial" w:cs="Arial"/>
-          <w:spacing w:val="-1"/>
-          <w:sz w:val="20"/>
-          <w:szCs w:val="20"/>
-        </w:rPr>
-        <w:t>consideraciones</w:t>
-      </w:r>
-      <w:proofErr w:type="spellEnd"/>
-      <w:r>
-        <w:rPr>
-          <w:rFonts w:ascii="Arial" w:hAnsi="Arial" w:cs="Arial"/>
-          <w:spacing w:val="-1"/>
-          <w:sz w:val="20"/>
-          <w:szCs w:val="20"/>
-        </w:rPr>
-        <w:t>:</w:t>
+        <w:t>Toma en cuenta las siguientes consideraciones:</w:t>
       </w:r>
     </w:p>
     <w:p>
@@ -4791,7 +4408,6 @@
           <w:rFonts w:ascii="Arial" w:hAnsi="Arial" w:cs="Arial"/>
           <w:sz w:val="20"/>
           <w:szCs w:val="20"/>
-          <w:lang w:val="es-MX"/>
         </w:rPr>
       </w:pPr>
       <w:r>
@@ -4799,7 +4415,6 @@
           <w:rFonts w:ascii="Arial" w:hAnsi="Arial" w:cs="Arial"/>
           <w:sz w:val="20"/>
           <w:szCs w:val="20"/>
-          <w:lang w:val="es-MX"/>
         </w:rPr>
         <w:t xml:space="preserve">Las interfaces </w:t>
       </w:r>
@@ -4810,7 +4425,6 @@
           <w:bCs/>
           <w:sz w:val="20"/>
           <w:szCs w:val="20"/>
-          <w:lang w:val="es-MX"/>
         </w:rPr>
         <w:t>G</w:t>
       </w:r>
@@ -4821,7 +4435,6 @@
           <w:bCs/>
           <w:sz w:val="20"/>
           <w:szCs w:val="20"/>
-          <w:lang w:val="es-MX"/>
         </w:rPr>
         <w:t>iga</w:t>
       </w:r>
@@ -4832,7 +4445,6 @@
           <w:bCs/>
           <w:sz w:val="20"/>
           <w:szCs w:val="20"/>
-          <w:lang w:val="es-MX"/>
         </w:rPr>
         <w:t xml:space="preserve"> </w:t>
       </w:r>
@@ -4843,7 +4455,6 @@
           <w:bCs/>
           <w:sz w:val="20"/>
           <w:szCs w:val="20"/>
-          <w:lang w:val="es-MX"/>
         </w:rPr>
         <w:t>E</w:t>
       </w:r>
@@ -4854,7 +4465,6 @@
           <w:bCs/>
           <w:sz w:val="20"/>
           <w:szCs w:val="20"/>
-          <w:lang w:val="es-MX"/>
         </w:rPr>
         <w:t>thernet</w:t>
       </w:r>
@@ -4863,27 +4473,46 @@
           <w:rFonts w:ascii="Arial" w:hAnsi="Arial" w:cs="Arial"/>
           <w:sz w:val="20"/>
           <w:szCs w:val="20"/>
-          <w:lang w:val="es-MX"/>
-        </w:rPr>
-        <w:t xml:space="preserve"> utilizan la primera dirección</w:t>
-      </w:r>
-      <w:r>
-        <w:rPr>
-          <w:rFonts w:ascii="Arial" w:hAnsi="Arial" w:cs="Arial"/>
-          <w:sz w:val="20"/>
-          <w:szCs w:val="20"/>
-          <w:lang w:val="es-MX"/>
+        </w:rPr>
+        <w:t xml:space="preserve"> utilizan la </w:t>
+      </w:r>
+      <w:r>
+        <w:rPr>
+          <w:rFonts w:ascii="Arial" w:hAnsi="Arial" w:cs="Arial"/>
+          <w:b/>
+          <w:bCs/>
+          <w:sz w:val="20"/>
+          <w:szCs w:val="20"/>
+        </w:rPr>
+        <w:t>primera dirección</w:t>
+      </w:r>
+      <w:r>
+        <w:rPr>
+          <w:rFonts w:ascii="Arial" w:hAnsi="Arial" w:cs="Arial"/>
+          <w:b/>
+          <w:bCs/>
+          <w:sz w:val="20"/>
+          <w:szCs w:val="20"/>
         </w:rPr>
         <w:t xml:space="preserve"> IP</w:t>
       </w:r>
       <w:r>
         <w:rPr>
           <w:rFonts w:ascii="Arial" w:hAnsi="Arial" w:cs="Arial"/>
-          <w:sz w:val="20"/>
-          <w:szCs w:val="20"/>
-          <w:lang w:val="es-MX"/>
-        </w:rPr>
-        <w:t xml:space="preserve"> válida de la subred.</w:t>
+          <w:b/>
+          <w:bCs/>
+          <w:sz w:val="20"/>
+          <w:szCs w:val="20"/>
+        </w:rPr>
+        <w:t xml:space="preserve"> válida</w:t>
+      </w:r>
+      <w:r>
+        <w:rPr>
+          <w:rFonts w:ascii="Arial" w:hAnsi="Arial" w:cs="Arial"/>
+          <w:sz w:val="20"/>
+          <w:szCs w:val="20"/>
+        </w:rPr>
+        <w:t xml:space="preserve"> de la subred.</w:t>
       </w:r>
     </w:p>
     <w:p>
@@ -4902,7 +4531,6 @@
           <w:rFonts w:ascii="Arial" w:hAnsi="Arial" w:cs="Arial"/>
           <w:sz w:val="20"/>
           <w:szCs w:val="20"/>
-          <w:lang w:val="es-MX"/>
         </w:rPr>
       </w:pPr>
       <w:r>
@@ -4910,7 +4538,6 @@
           <w:rFonts w:ascii="Arial" w:hAnsi="Arial" w:cs="Arial"/>
           <w:sz w:val="20"/>
           <w:szCs w:val="20"/>
-          <w:lang w:val="es-MX"/>
         </w:rPr>
         <w:t>Las interfaces</w:t>
       </w:r>
@@ -4921,7 +4548,6 @@
           <w:bCs/>
           <w:sz w:val="20"/>
           <w:szCs w:val="20"/>
-          <w:lang w:val="es-MX"/>
         </w:rPr>
         <w:t xml:space="preserve"> </w:t>
       </w:r>
@@ -4932,7 +4558,6 @@
           <w:bCs/>
           <w:sz w:val="20"/>
           <w:szCs w:val="20"/>
-          <w:lang w:val="es-MX"/>
         </w:rPr>
         <w:t>S</w:t>
       </w:r>
@@ -4943,7 +4568,6 @@
           <w:bCs/>
           <w:sz w:val="20"/>
           <w:szCs w:val="20"/>
-          <w:lang w:val="es-MX"/>
         </w:rPr>
         <w:t>0</w:t>
       </w:r>
@@ -4952,27 +4576,46 @@
           <w:rFonts w:ascii="Arial" w:hAnsi="Arial" w:cs="Arial"/>
           <w:sz w:val="20"/>
           <w:szCs w:val="20"/>
-          <w:lang w:val="es-MX"/>
-        </w:rPr>
-        <w:t xml:space="preserve"> utilizan la primera dirección </w:t>
-      </w:r>
-      <w:r>
-        <w:rPr>
-          <w:rFonts w:ascii="Arial" w:hAnsi="Arial" w:cs="Arial"/>
-          <w:sz w:val="20"/>
-          <w:szCs w:val="20"/>
-          <w:lang w:val="es-MX"/>
+        </w:rPr>
+        <w:t xml:space="preserve"> utilizan la </w:t>
+      </w:r>
+      <w:r>
+        <w:rPr>
+          <w:rFonts w:ascii="Arial" w:hAnsi="Arial" w:cs="Arial"/>
+          <w:b/>
+          <w:bCs/>
+          <w:sz w:val="20"/>
+          <w:szCs w:val="20"/>
+        </w:rPr>
+        <w:t xml:space="preserve">primera dirección </w:t>
+      </w:r>
+      <w:r>
+        <w:rPr>
+          <w:rFonts w:ascii="Arial" w:hAnsi="Arial" w:cs="Arial"/>
+          <w:b/>
+          <w:bCs/>
+          <w:sz w:val="20"/>
+          <w:szCs w:val="20"/>
         </w:rPr>
         <w:t>IP</w:t>
       </w:r>
       <w:r>
         <w:rPr>
           <w:rFonts w:ascii="Arial" w:hAnsi="Arial" w:cs="Arial"/>
-          <w:sz w:val="20"/>
-          <w:szCs w:val="20"/>
-          <w:lang w:val="es-MX"/>
-        </w:rPr>
-        <w:t xml:space="preserve"> válida de la subred.</w:t>
+          <w:b/>
+          <w:bCs/>
+          <w:sz w:val="20"/>
+          <w:szCs w:val="20"/>
+        </w:rPr>
+        <w:t xml:space="preserve"> válida</w:t>
+      </w:r>
+      <w:r>
+        <w:rPr>
+          <w:rFonts w:ascii="Arial" w:hAnsi="Arial" w:cs="Arial"/>
+          <w:sz w:val="20"/>
+          <w:szCs w:val="20"/>
+        </w:rPr>
+        <w:t xml:space="preserve"> de la subred.</w:t>
       </w:r>
     </w:p>
     <w:p>
@@ -4987,7 +4630,6 @@
           <w:rFonts w:ascii="Arial" w:hAnsi="Arial" w:cs="Arial"/>
           <w:sz w:val="20"/>
           <w:szCs w:val="20"/>
-          <w:lang w:val="es-MX"/>
         </w:rPr>
       </w:pPr>
     </w:p>
@@ -5037,7 +4679,6 @@
                 <w:szCs w:val="20"/>
               </w:rPr>
             </w:pPr>
-            <w:proofErr w:type="spellStart"/>
             <w:r>
               <w:rPr>
                 <w:rFonts w:ascii="Arial" w:hAnsi="Arial" w:cs="Arial"/>
@@ -5047,7 +4688,6 @@
               </w:rPr>
               <w:t>Ruteador</w:t>
             </w:r>
-            <w:proofErr w:type="spellEnd"/>
           </w:p>
         </w:tc>
         <w:tc>
@@ -5068,6 +4708,7 @@
                 <w:szCs w:val="20"/>
               </w:rPr>
             </w:pPr>
+            <w:proofErr w:type="gramStart"/>
             <w:r>
               <w:rPr>
                 <w:rFonts w:ascii="Arial" w:hAnsi="Arial" w:cs="Arial"/>
@@ -5077,6 +4718,7 @@
               </w:rPr>
               <w:t>Interface</w:t>
             </w:r>
+            <w:proofErr w:type="gramEnd"/>
           </w:p>
         </w:tc>
         <w:tc>
@@ -5104,27 +4746,7 @@
                 <w:sz w:val="20"/>
                 <w:szCs w:val="20"/>
               </w:rPr>
-              <w:t xml:space="preserve">             </w:t>
-            </w:r>
-            <w:proofErr w:type="spellStart"/>
-            <w:r>
-              <w:rPr>
-                <w:rFonts w:ascii="Arial" w:hAnsi="Arial" w:cs="Arial"/>
-                <w:b/>
-                <w:sz w:val="20"/>
-                <w:szCs w:val="20"/>
-              </w:rPr>
-              <w:t>Dirección</w:t>
-            </w:r>
-            <w:proofErr w:type="spellEnd"/>
-            <w:r>
-              <w:rPr>
-                <w:rFonts w:ascii="Arial" w:hAnsi="Arial" w:cs="Arial"/>
-                <w:b/>
-                <w:sz w:val="20"/>
-                <w:szCs w:val="20"/>
-              </w:rPr>
-              <w:t xml:space="preserve"> </w:t>
+              <w:t xml:space="preserve">             Dirección </w:t>
             </w:r>
             <w:r>
               <w:rPr>
@@ -5162,47 +4784,7 @@
                 <w:sz w:val="20"/>
                 <w:szCs w:val="20"/>
               </w:rPr>
-              <w:t xml:space="preserve">       </w:t>
-            </w:r>
-            <w:proofErr w:type="spellStart"/>
-            <w:r>
-              <w:rPr>
-                <w:rFonts w:ascii="Arial" w:hAnsi="Arial" w:cs="Arial"/>
-                <w:b/>
-                <w:sz w:val="20"/>
-                <w:szCs w:val="20"/>
-              </w:rPr>
-              <w:t>Máscara</w:t>
-            </w:r>
-            <w:proofErr w:type="spellEnd"/>
-            <w:r>
-              <w:rPr>
-                <w:rFonts w:ascii="Arial" w:hAnsi="Arial" w:cs="Arial"/>
-                <w:b/>
-                <w:sz w:val="20"/>
-                <w:szCs w:val="20"/>
-              </w:rPr>
-              <w:t xml:space="preserve"> de </w:t>
-            </w:r>
-            <w:proofErr w:type="spellStart"/>
-            <w:r>
-              <w:rPr>
-                <w:rFonts w:ascii="Arial" w:hAnsi="Arial" w:cs="Arial"/>
-                <w:b/>
-                <w:sz w:val="20"/>
-                <w:szCs w:val="20"/>
-              </w:rPr>
-              <w:t>subred</w:t>
-            </w:r>
-            <w:proofErr w:type="spellEnd"/>
-            <w:r>
-              <w:rPr>
-                <w:rFonts w:ascii="Arial" w:hAnsi="Arial" w:cs="Arial"/>
-                <w:b/>
-                <w:sz w:val="20"/>
-                <w:szCs w:val="20"/>
-              </w:rPr>
-              <w:t xml:space="preserve"> </w:t>
+              <w:t xml:space="preserve">       Máscara de subred </w:t>
             </w:r>
             <w:r>
               <w:rPr>
@@ -5239,6 +4821,7 @@
                 <w:szCs w:val="20"/>
               </w:rPr>
             </w:pPr>
+            <w:proofErr w:type="spellStart"/>
             <w:r>
               <w:rPr>
                 <w:rFonts w:ascii="Arial" w:hAnsi="Arial" w:cs="Arial"/>
@@ -5255,7 +4838,17 @@
                 <w:sz w:val="20"/>
                 <w:szCs w:val="20"/>
               </w:rPr>
-              <w:t xml:space="preserve">outer </w:t>
+              <w:t>outer</w:t>
+            </w:r>
+            <w:proofErr w:type="spellEnd"/>
+            <w:r>
+              <w:rPr>
+                <w:rFonts w:ascii="Arial" w:hAnsi="Arial" w:cs="Arial"/>
+                <w:b/>
+                <w:sz w:val="20"/>
+                <w:szCs w:val="20"/>
+              </w:rPr>
+              <w:t xml:space="preserve"> </w:t>
             </w:r>
             <w:r>
               <w:rPr>
@@ -5454,6 +5047,7 @@
                 <w:szCs w:val="20"/>
               </w:rPr>
             </w:pPr>
+            <w:proofErr w:type="spellStart"/>
             <w:r>
               <w:rPr>
                 <w:rFonts w:ascii="Arial" w:hAnsi="Arial" w:cs="Arial"/>
@@ -5470,7 +5064,17 @@
                 <w:sz w:val="20"/>
                 <w:szCs w:val="20"/>
               </w:rPr>
-              <w:t xml:space="preserve">outer </w:t>
+              <w:t>outer</w:t>
+            </w:r>
+            <w:proofErr w:type="spellEnd"/>
+            <w:r>
+              <w:rPr>
+                <w:rFonts w:ascii="Arial" w:hAnsi="Arial" w:cs="Arial"/>
+                <w:b/>
+                <w:sz w:val="20"/>
+                <w:szCs w:val="20"/>
+              </w:rPr>
+              <w:t xml:space="preserve"> </w:t>
             </w:r>
             <w:r>
               <w:rPr>
@@ -5863,6 +5467,7 @@
                 <w:szCs w:val="20"/>
               </w:rPr>
             </w:pPr>
+            <w:proofErr w:type="spellStart"/>
             <w:r>
               <w:rPr>
                 <w:rFonts w:ascii="Arial" w:hAnsi="Arial" w:cs="Arial"/>
@@ -5879,7 +5484,17 @@
                 <w:sz w:val="20"/>
                 <w:szCs w:val="20"/>
               </w:rPr>
-              <w:t xml:space="preserve">outer </w:t>
+              <w:t>outer</w:t>
+            </w:r>
+            <w:proofErr w:type="spellEnd"/>
+            <w:r>
+              <w:rPr>
+                <w:rFonts w:ascii="Arial" w:hAnsi="Arial" w:cs="Arial"/>
+                <w:b/>
+                <w:sz w:val="20"/>
+                <w:szCs w:val="20"/>
+              </w:rPr>
+              <w:t xml:space="preserve"> </w:t>
             </w:r>
             <w:r>
               <w:rPr>
@@ -6181,6 +5796,7 @@
                 <w:szCs w:val="20"/>
               </w:rPr>
             </w:pPr>
+            <w:proofErr w:type="spellStart"/>
             <w:r>
               <w:rPr>
                 <w:rFonts w:ascii="Arial" w:hAnsi="Arial" w:cs="Arial"/>
@@ -6197,7 +5813,17 @@
                 <w:sz w:val="20"/>
                 <w:szCs w:val="20"/>
               </w:rPr>
-              <w:t xml:space="preserve">outer </w:t>
+              <w:t>outer</w:t>
+            </w:r>
+            <w:proofErr w:type="spellEnd"/>
+            <w:r>
+              <w:rPr>
+                <w:rFonts w:ascii="Arial" w:hAnsi="Arial" w:cs="Arial"/>
+                <w:b/>
+                <w:sz w:val="20"/>
+                <w:szCs w:val="20"/>
+              </w:rPr>
+              <w:t xml:space="preserve"> </w:t>
             </w:r>
             <w:r>
               <w:rPr>
@@ -7286,6 +6912,9 @@
   <w:style w:type="paragraph" w:default="1" w:styleId="Normal">
     <w:name w:val="Normal"/>
     <w:qFormat/>
+    <w:rPr>
+      <w:lang w:val="es-MX"/>
+    </w:rPr>
   </w:style>
   <w:style w:type="character" w:default="1" w:styleId="DefaultParagraphFont">
     <w:name w:val="Default Paragraph Font"/>
@@ -7397,6 +7026,29 @@
     <w:link w:val="Footer"/>
     <w:uiPriority w:val="99"/>
     <w:rsid w:val="00D636C8"/>
+  </w:style>
+  <w:style w:type="character" w:styleId="Hyperlink">
+    <w:name w:val="Hyperlink"/>
+    <w:basedOn w:val="DefaultParagraphFont"/>
+    <w:uiPriority w:val="99"/>
+    <w:unhideWhenUsed/>
+    <w:rsid w:val="0043123F"/>
+    <w:rPr>
+      <w:color w:val="0000FF" w:themeColor="hyperlink"/>
+      <w:u w:val="single"/>
+    </w:rPr>
+  </w:style>
+  <w:style w:type="character" w:styleId="UnresolvedMention">
+    <w:name w:val="Unresolved Mention"/>
+    <w:basedOn w:val="DefaultParagraphFont"/>
+    <w:uiPriority w:val="99"/>
+    <w:semiHidden/>
+    <w:unhideWhenUsed/>
+    <w:rsid w:val="0043123F"/>
+    <w:rPr>
+      <w:color w:val="605E5C"/>
+      <w:shd w:val="clear" w:color="auto" w:fill="E1DFDD"/>
+    </w:rPr>
   </w:style>
 </w:styles>
 </file>
